--- a/Requirement/SWOT Analysis.docx
+++ b/Requirement/SWOT Analysis.docx
@@ -9,8 +9,8 @@
           <w:rFonts w:ascii="Times New Roman" w:hAnsi="Times New Roman" w:cs="Times New Roman"/>
           <w:b/>
           <w:bCs/>
-          <w:sz w:val="52"/>
-          <w:szCs w:val="52"/>
+          <w:sz w:val="40"/>
+          <w:szCs w:val="40"/>
           <w:u w:val="single"/>
           <w:lang w:val="en-US"/>
         </w:rPr>
@@ -20,8 +20,8 @@
           <w:rFonts w:ascii="Times New Roman" w:hAnsi="Times New Roman" w:cs="Times New Roman"/>
           <w:b/>
           <w:bCs/>
-          <w:sz w:val="52"/>
-          <w:szCs w:val="52"/>
+          <w:sz w:val="40"/>
+          <w:szCs w:val="40"/>
           <w:u w:val="single"/>
           <w:lang w:val="en-US"/>
         </w:rPr>
@@ -32,29 +32,17 @@
           <w:rFonts w:ascii="Times New Roman" w:hAnsi="Times New Roman" w:cs="Times New Roman"/>
           <w:b/>
           <w:bCs/>
-          <w:sz w:val="52"/>
-          <w:szCs w:val="52"/>
+          <w:sz w:val="40"/>
+          <w:szCs w:val="40"/>
           <w:u w:val="single"/>
           <w:lang w:val="en-US"/>
         </w:rPr>
-        <w:t>T Analysis</w:t>
-      </w:r>
-      <w:r>
-        <w:rPr>
-          <w:rFonts w:ascii="Times New Roman" w:hAnsi="Times New Roman" w:cs="Times New Roman"/>
-          <w:b/>
-          <w:bCs/>
-          <w:sz w:val="52"/>
-          <w:szCs w:val="52"/>
-          <w:u w:val="single"/>
-          <w:lang w:val="en-US"/>
-        </w:rPr>
-        <w:t xml:space="preserve"> (BMI)</w:t>
+        <w:t xml:space="preserve">T Analysis </w:t>
       </w:r>
     </w:p>
     <w:tbl>
       <w:tblPr>
-        <w:tblStyle w:val="GridTable1Light-Accent2"/>
+        <w:tblStyle w:val="GridTable4-Accent5"/>
         <w:tblW w:w="9544" w:type="dxa"/>
         <w:tblLook w:val="04A0" w:firstRow="1" w:lastRow="0" w:firstColumn="1" w:lastColumn="0" w:noHBand="0" w:noVBand="1"/>
       </w:tblPr>
@@ -231,6 +219,7 @@
       </w:tr>
       <w:tr>
         <w:trPr>
+          <w:cnfStyle w:val="000000100000" w:firstRow="0" w:lastRow="0" w:firstColumn="0" w:lastColumn="0" w:oddVBand="0" w:evenVBand="0" w:oddHBand="1" w:evenHBand="0" w:firstRowFirstColumn="0" w:firstRowLastColumn="0" w:lastRowFirstColumn="0" w:lastRowLastColumn="0"/>
           <w:trHeight w:val="816"/>
         </w:trPr>
         <w:tc>
@@ -288,7 +277,7 @@
           </w:tcPr>
           <w:p>
             <w:pPr>
-              <w:cnfStyle w:val="000000000000" w:firstRow="0" w:lastRow="0" w:firstColumn="0" w:lastColumn="0" w:oddVBand="0" w:evenVBand="0" w:oddHBand="0" w:evenHBand="0" w:firstRowFirstColumn="0" w:firstRowLastColumn="0" w:lastRowFirstColumn="0" w:lastRowLastColumn="0"/>
+              <w:cnfStyle w:val="000000100000" w:firstRow="0" w:lastRow="0" w:firstColumn="0" w:lastColumn="0" w:oddVBand="0" w:evenVBand="0" w:oddHBand="1" w:evenHBand="0" w:firstRowFirstColumn="0" w:firstRowLastColumn="0" w:lastRowFirstColumn="0" w:lastRowLastColumn="0"/>
               <w:rPr>
                 <w:rFonts w:ascii="Times New Roman" w:hAnsi="Times New Roman" w:cs="Times New Roman"/>
                 <w:sz w:val="24"/>
@@ -335,7 +324,7 @@
           </w:p>
           <w:p>
             <w:pPr>
-              <w:cnfStyle w:val="000000000000" w:firstRow="0" w:lastRow="0" w:firstColumn="0" w:lastColumn="0" w:oddVBand="0" w:evenVBand="0" w:oddHBand="0" w:evenHBand="0" w:firstRowFirstColumn="0" w:firstRowLastColumn="0" w:lastRowFirstColumn="0" w:lastRowLastColumn="0"/>
+              <w:cnfStyle w:val="000000100000" w:firstRow="0" w:lastRow="0" w:firstColumn="0" w:lastColumn="0" w:oddVBand="0" w:evenVBand="0" w:oddHBand="1" w:evenHBand="0" w:firstRowFirstColumn="0" w:firstRowLastColumn="0" w:lastRowFirstColumn="0" w:lastRowLastColumn="0"/>
               <w:rPr>
                 <w:rFonts w:ascii="Times New Roman" w:hAnsi="Times New Roman" w:cs="Times New Roman"/>
                 <w:sz w:val="24"/>
@@ -351,7 +340,7 @@
           </w:tcPr>
           <w:p>
             <w:pPr>
-              <w:cnfStyle w:val="000000000000" w:firstRow="0" w:lastRow="0" w:firstColumn="0" w:lastColumn="0" w:oddVBand="0" w:evenVBand="0" w:oddHBand="0" w:evenHBand="0" w:firstRowFirstColumn="0" w:firstRowLastColumn="0" w:lastRowFirstColumn="0" w:lastRowLastColumn="0"/>
+              <w:cnfStyle w:val="000000100000" w:firstRow="0" w:lastRow="0" w:firstColumn="0" w:lastColumn="0" w:oddVBand="0" w:evenVBand="0" w:oddHBand="1" w:evenHBand="0" w:firstRowFirstColumn="0" w:firstRowLastColumn="0" w:lastRowFirstColumn="0" w:lastRowLastColumn="0"/>
               <w:rPr>
                 <w:rFonts w:ascii="Times New Roman" w:hAnsi="Times New Roman" w:cs="Times New Roman"/>
                 <w:sz w:val="24"/>
@@ -376,7 +365,7 @@
           </w:tcPr>
           <w:p>
             <w:pPr>
-              <w:cnfStyle w:val="000000000000" w:firstRow="0" w:lastRow="0" w:firstColumn="0" w:lastColumn="0" w:oddVBand="0" w:evenVBand="0" w:oddHBand="0" w:evenHBand="0" w:firstRowFirstColumn="0" w:firstRowLastColumn="0" w:lastRowFirstColumn="0" w:lastRowLastColumn="0"/>
+              <w:cnfStyle w:val="000000100000" w:firstRow="0" w:lastRow="0" w:firstColumn="0" w:lastColumn="0" w:oddVBand="0" w:evenVBand="0" w:oddHBand="1" w:evenHBand="0" w:firstRowFirstColumn="0" w:firstRowLastColumn="0" w:lastRowFirstColumn="0" w:lastRowLastColumn="0"/>
               <w:rPr>
                 <w:rFonts w:ascii="Times New Roman" w:hAnsi="Times New Roman" w:cs="Times New Roman"/>
                 <w:sz w:val="24"/>
@@ -396,7 +385,7 @@
           </w:p>
           <w:p>
             <w:pPr>
-              <w:cnfStyle w:val="000000000000" w:firstRow="0" w:lastRow="0" w:firstColumn="0" w:lastColumn="0" w:oddVBand="0" w:evenVBand="0" w:oddHBand="0" w:evenHBand="0" w:firstRowFirstColumn="0" w:firstRowLastColumn="0" w:lastRowFirstColumn="0" w:lastRowLastColumn="0"/>
+              <w:cnfStyle w:val="000000100000" w:firstRow="0" w:lastRow="0" w:firstColumn="0" w:lastColumn="0" w:oddVBand="0" w:evenVBand="0" w:oddHBand="1" w:evenHBand="0" w:firstRowFirstColumn="0" w:firstRowLastColumn="0" w:lastRowFirstColumn="0" w:lastRowLastColumn="0"/>
               <w:rPr>
                 <w:rFonts w:ascii="Times New Roman" w:hAnsi="Times New Roman" w:cs="Times New Roman"/>
                 <w:sz w:val="24"/>
@@ -593,6 +582,7 @@
       </w:tr>
       <w:tr>
         <w:trPr>
+          <w:cnfStyle w:val="000000100000" w:firstRow="0" w:lastRow="0" w:firstColumn="0" w:lastColumn="0" w:oddVBand="0" w:evenVBand="0" w:oddHBand="1" w:evenHBand="0" w:firstRowFirstColumn="0" w:firstRowLastColumn="0" w:lastRowFirstColumn="0" w:lastRowLastColumn="0"/>
           <w:trHeight w:val="623"/>
         </w:trPr>
         <w:tc>
@@ -634,8 +624,6 @@
               </w:rPr>
               <w:t>unhealthy body</w:t>
             </w:r>
-            <w:bookmarkStart w:id="0" w:name="_GoBack"/>
-            <w:bookmarkEnd w:id="0"/>
             <w:r>
               <w:rPr>
                 <w:rFonts w:ascii="Times New Roman" w:hAnsi="Times New Roman" w:cs="Times New Roman"/>
@@ -655,7 +643,7 @@
           </w:tcPr>
           <w:p>
             <w:pPr>
-              <w:cnfStyle w:val="000000000000" w:firstRow="0" w:lastRow="0" w:firstColumn="0" w:lastColumn="0" w:oddVBand="0" w:evenVBand="0" w:oddHBand="0" w:evenHBand="0" w:firstRowFirstColumn="0" w:firstRowLastColumn="0" w:lastRowFirstColumn="0" w:lastRowLastColumn="0"/>
+              <w:cnfStyle w:val="000000100000" w:firstRow="0" w:lastRow="0" w:firstColumn="0" w:lastColumn="0" w:oddVBand="0" w:evenVBand="0" w:oddHBand="1" w:evenHBand="0" w:firstRowFirstColumn="0" w:firstRowLastColumn="0" w:lastRowFirstColumn="0" w:lastRowLastColumn="0"/>
               <w:rPr>
                 <w:rFonts w:ascii="Times New Roman" w:hAnsi="Times New Roman" w:cs="Times New Roman"/>
                 <w:sz w:val="24"/>
@@ -728,7 +716,7 @@
           <w:p>
             <w:pPr>
               <w:jc w:val="both"/>
-              <w:cnfStyle w:val="000000000000" w:firstRow="0" w:lastRow="0" w:firstColumn="0" w:lastColumn="0" w:oddVBand="0" w:evenVBand="0" w:oddHBand="0" w:evenHBand="0" w:firstRowFirstColumn="0" w:firstRowLastColumn="0" w:lastRowFirstColumn="0" w:lastRowLastColumn="0"/>
+              <w:cnfStyle w:val="000000100000" w:firstRow="0" w:lastRow="0" w:firstColumn="0" w:lastColumn="0" w:oddVBand="0" w:evenVBand="0" w:oddHBand="1" w:evenHBand="0" w:firstRowFirstColumn="0" w:firstRowLastColumn="0" w:lastRowFirstColumn="0" w:lastRowLastColumn="0"/>
               <w:rPr>
                 <w:rFonts w:ascii="Times New Roman" w:hAnsi="Times New Roman" w:cs="Times New Roman"/>
                 <w:sz w:val="24"/>
@@ -745,7 +733,7 @@
           <w:p>
             <w:pPr>
               <w:jc w:val="both"/>
-              <w:cnfStyle w:val="000000000000" w:firstRow="0" w:lastRow="0" w:firstColumn="0" w:lastColumn="0" w:oddVBand="0" w:evenVBand="0" w:oddHBand="0" w:evenHBand="0" w:firstRowFirstColumn="0" w:firstRowLastColumn="0" w:lastRowFirstColumn="0" w:lastRowLastColumn="0"/>
+              <w:cnfStyle w:val="000000100000" w:firstRow="0" w:lastRow="0" w:firstColumn="0" w:lastColumn="0" w:oddVBand="0" w:evenVBand="0" w:oddHBand="1" w:evenHBand="0" w:firstRowFirstColumn="0" w:firstRowLastColumn="0" w:lastRowFirstColumn="0" w:lastRowLastColumn="0"/>
               <w:rPr>
                 <w:rFonts w:ascii="Times New Roman" w:hAnsi="Times New Roman" w:cs="Times New Roman"/>
                 <w:sz w:val="24"/>
@@ -764,6 +752,572 @@
           <w:rFonts w:ascii="Times New Roman" w:hAnsi="Times New Roman" w:cs="Times New Roman"/>
           <w:sz w:val="24"/>
           <w:szCs w:val="24"/>
+          <w:lang w:val="en-US"/>
+        </w:rPr>
+      </w:pPr>
+    </w:p>
+    <w:p>
+      <w:pPr>
+        <w:jc w:val="both"/>
+        <w:rPr>
+          <w:rFonts w:ascii="Times New Roman" w:hAnsi="Times New Roman" w:cs="Times New Roman"/>
+          <w:sz w:val="24"/>
+          <w:szCs w:val="24"/>
+          <w:lang w:val="en-US"/>
+        </w:rPr>
+      </w:pPr>
+    </w:p>
+    <w:p>
+      <w:pPr>
+        <w:jc w:val="center"/>
+        <w:rPr>
+          <w:rFonts w:ascii="Times New Roman" w:hAnsi="Times New Roman" w:cs="Times New Roman"/>
+          <w:b/>
+          <w:sz w:val="40"/>
+          <w:szCs w:val="40"/>
+          <w:u w:val="single"/>
+          <w:lang w:val="en-US"/>
+        </w:rPr>
+      </w:pPr>
+      <w:r>
+        <w:rPr>
+          <w:rFonts w:ascii="Times New Roman" w:hAnsi="Times New Roman" w:cs="Times New Roman"/>
+          <w:b/>
+          <w:sz w:val="40"/>
+          <w:szCs w:val="40"/>
+          <w:u w:val="single"/>
+          <w:lang w:val="en-US"/>
+        </w:rPr>
+        <w:t>Requirements</w:t>
+      </w:r>
+    </w:p>
+    <w:tbl>
+      <w:tblPr>
+        <w:tblStyle w:val="GridTable4-Accent5"/>
+        <w:tblW w:w="0" w:type="auto"/>
+        <w:tblLook w:val="04A0" w:firstRow="1" w:lastRow="0" w:firstColumn="1" w:lastColumn="0" w:noHBand="0" w:noVBand="1"/>
+      </w:tblPr>
+      <w:tblGrid>
+        <w:gridCol w:w="4508"/>
+        <w:gridCol w:w="4508"/>
+      </w:tblGrid>
+      <w:tr>
+        <w:trPr>
+          <w:cnfStyle w:val="100000000000" w:firstRow="1" w:lastRow="0" w:firstColumn="0" w:lastColumn="0" w:oddVBand="0" w:evenVBand="0" w:oddHBand="0" w:evenHBand="0" w:firstRowFirstColumn="0" w:firstRowLastColumn="0" w:lastRowFirstColumn="0" w:lastRowLastColumn="0"/>
+          <w:trHeight w:val="924"/>
+        </w:trPr>
+        <w:tc>
+          <w:tcPr>
+            <w:cnfStyle w:val="001000000000" w:firstRow="0" w:lastRow="0" w:firstColumn="1" w:lastColumn="0" w:oddVBand="0" w:evenVBand="0" w:oddHBand="0" w:evenHBand="0" w:firstRowFirstColumn="0" w:firstRowLastColumn="0" w:lastRowFirstColumn="0" w:lastRowLastColumn="0"/>
+            <w:tcW w:w="4508" w:type="dxa"/>
+          </w:tcPr>
+          <w:p>
+            <w:pPr>
+              <w:jc w:val="center"/>
+              <w:rPr>
+                <w:rFonts w:ascii="Times New Roman" w:hAnsi="Times New Roman" w:cs="Times New Roman"/>
+                <w:sz w:val="28"/>
+                <w:szCs w:val="28"/>
+                <w:lang w:val="en-US"/>
+              </w:rPr>
+            </w:pPr>
+          </w:p>
+          <w:p>
+            <w:pPr>
+              <w:jc w:val="center"/>
+              <w:rPr>
+                <w:rFonts w:ascii="Times New Roman" w:hAnsi="Times New Roman" w:cs="Times New Roman"/>
+                <w:sz w:val="28"/>
+                <w:szCs w:val="28"/>
+                <w:lang w:val="en-US"/>
+              </w:rPr>
+            </w:pPr>
+            <w:r>
+              <w:rPr>
+                <w:rFonts w:ascii="Times New Roman" w:hAnsi="Times New Roman" w:cs="Times New Roman"/>
+                <w:sz w:val="28"/>
+                <w:szCs w:val="28"/>
+                <w:lang w:val="en-US"/>
+              </w:rPr>
+              <w:t>High Level Requirements</w:t>
+            </w:r>
+          </w:p>
+        </w:tc>
+        <w:tc>
+          <w:tcPr>
+            <w:tcW w:w="4508" w:type="dxa"/>
+          </w:tcPr>
+          <w:p>
+            <w:pPr>
+              <w:jc w:val="center"/>
+              <w:cnfStyle w:val="100000000000" w:firstRow="1" w:lastRow="0" w:firstColumn="0" w:lastColumn="0" w:oddVBand="0" w:evenVBand="0" w:oddHBand="0" w:evenHBand="0" w:firstRowFirstColumn="0" w:firstRowLastColumn="0" w:lastRowFirstColumn="0" w:lastRowLastColumn="0"/>
+              <w:rPr>
+                <w:rFonts w:ascii="Times New Roman" w:hAnsi="Times New Roman" w:cs="Times New Roman"/>
+                <w:sz w:val="28"/>
+                <w:szCs w:val="28"/>
+                <w:lang w:val="en-US"/>
+              </w:rPr>
+            </w:pPr>
+          </w:p>
+          <w:p>
+            <w:pPr>
+              <w:jc w:val="center"/>
+              <w:cnfStyle w:val="100000000000" w:firstRow="1" w:lastRow="0" w:firstColumn="0" w:lastColumn="0" w:oddVBand="0" w:evenVBand="0" w:oddHBand="0" w:evenHBand="0" w:firstRowFirstColumn="0" w:firstRowLastColumn="0" w:lastRowFirstColumn="0" w:lastRowLastColumn="0"/>
+              <w:rPr>
+                <w:rFonts w:ascii="Times New Roman" w:hAnsi="Times New Roman" w:cs="Times New Roman"/>
+                <w:sz w:val="28"/>
+                <w:szCs w:val="28"/>
+                <w:lang w:val="en-US"/>
+              </w:rPr>
+            </w:pPr>
+            <w:r>
+              <w:rPr>
+                <w:rFonts w:ascii="Times New Roman" w:hAnsi="Times New Roman" w:cs="Times New Roman"/>
+                <w:sz w:val="28"/>
+                <w:szCs w:val="28"/>
+                <w:lang w:val="en-US"/>
+              </w:rPr>
+              <w:t>Low Level Requirements</w:t>
+            </w:r>
+          </w:p>
+        </w:tc>
+      </w:tr>
+      <w:tr>
+        <w:trPr>
+          <w:cnfStyle w:val="000000100000" w:firstRow="0" w:lastRow="0" w:firstColumn="0" w:lastColumn="0" w:oddVBand="0" w:evenVBand="0" w:oddHBand="1" w:evenHBand="0" w:firstRowFirstColumn="0" w:firstRowLastColumn="0" w:lastRowFirstColumn="0" w:lastRowLastColumn="0"/>
+        </w:trPr>
+        <w:tc>
+          <w:tcPr>
+            <w:cnfStyle w:val="001000000000" w:firstRow="0" w:lastRow="0" w:firstColumn="1" w:lastColumn="0" w:oddVBand="0" w:evenVBand="0" w:oddHBand="0" w:evenHBand="0" w:firstRowFirstColumn="0" w:firstRowLastColumn="0" w:lastRowFirstColumn="0" w:lastRowLastColumn="0"/>
+            <w:tcW w:w="4508" w:type="dxa"/>
+          </w:tcPr>
+          <w:p>
+            <w:pPr>
+              <w:jc w:val="both"/>
+              <w:rPr>
+                <w:rFonts w:ascii="Times New Roman" w:hAnsi="Times New Roman" w:cs="Times New Roman"/>
+                <w:b w:val="0"/>
+                <w:color w:val="231F20"/>
+                <w:sz w:val="24"/>
+                <w:szCs w:val="24"/>
+              </w:rPr>
+            </w:pPr>
+            <w:r>
+              <w:rPr>
+                <w:rFonts w:ascii="Times New Roman" w:hAnsi="Times New Roman" w:cs="Times New Roman"/>
+                <w:b w:val="0"/>
+                <w:color w:val="231F20"/>
+                <w:sz w:val="24"/>
+                <w:szCs w:val="24"/>
+              </w:rPr>
+              <w:t>BMI can help determine a person that weather it is unhealthy or healthy weight.</w:t>
+            </w:r>
+          </w:p>
+          <w:p>
+            <w:pPr>
+              <w:jc w:val="both"/>
+              <w:rPr>
+                <w:rFonts w:ascii="Times New Roman" w:hAnsi="Times New Roman" w:cs="Times New Roman"/>
+                <w:b w:val="0"/>
+                <w:color w:val="231F20"/>
+                <w:sz w:val="24"/>
+                <w:szCs w:val="24"/>
+              </w:rPr>
+            </w:pPr>
+            <w:r>
+              <w:rPr>
+                <w:rFonts w:ascii="Times New Roman" w:hAnsi="Times New Roman" w:cs="Times New Roman"/>
+                <w:b w:val="0"/>
+                <w:color w:val="231F20"/>
+                <w:sz w:val="24"/>
+                <w:szCs w:val="24"/>
+              </w:rPr>
+              <w:t>These are the data</w:t>
+            </w:r>
+            <w:r>
+              <w:rPr>
+                <w:rFonts w:ascii="Times New Roman" w:hAnsi="Times New Roman" w:cs="Times New Roman"/>
+                <w:b w:val="0"/>
+                <w:color w:val="231F20"/>
+                <w:sz w:val="24"/>
+                <w:szCs w:val="24"/>
+              </w:rPr>
+              <w:t xml:space="preserve"> on which BMI is categorised:</w:t>
+            </w:r>
+          </w:p>
+          <w:p>
+            <w:pPr>
+              <w:jc w:val="both"/>
+              <w:rPr>
+                <w:rFonts w:ascii="Times New Roman" w:hAnsi="Times New Roman" w:cs="Times New Roman"/>
+                <w:b w:val="0"/>
+                <w:sz w:val="24"/>
+                <w:szCs w:val="24"/>
+              </w:rPr>
+            </w:pPr>
+            <w:r>
+              <w:rPr>
+                <w:rFonts w:ascii="Times New Roman" w:hAnsi="Times New Roman" w:cs="Times New Roman"/>
+                <w:b w:val="0"/>
+                <w:sz w:val="24"/>
+                <w:szCs w:val="24"/>
+              </w:rPr>
+              <w:t>Below 18.5 is underweight.</w:t>
+            </w:r>
+          </w:p>
+          <w:p>
+            <w:pPr>
+              <w:jc w:val="both"/>
+              <w:rPr>
+                <w:rFonts w:ascii="Times New Roman" w:hAnsi="Times New Roman" w:cs="Times New Roman"/>
+                <w:b w:val="0"/>
+                <w:sz w:val="24"/>
+                <w:szCs w:val="24"/>
+              </w:rPr>
+            </w:pPr>
+            <w:r>
+              <w:rPr>
+                <w:rFonts w:ascii="Times New Roman" w:hAnsi="Times New Roman" w:cs="Times New Roman"/>
+                <w:b w:val="0"/>
+                <w:sz w:val="24"/>
+                <w:szCs w:val="24"/>
+              </w:rPr>
+              <w:t>Between 18.5 and 24.9 is Normal</w:t>
+            </w:r>
+          </w:p>
+          <w:p>
+            <w:pPr>
+              <w:jc w:val="both"/>
+              <w:rPr>
+                <w:rFonts w:ascii="Times New Roman" w:hAnsi="Times New Roman" w:cs="Times New Roman"/>
+                <w:b w:val="0"/>
+                <w:sz w:val="24"/>
+                <w:szCs w:val="24"/>
+              </w:rPr>
+            </w:pPr>
+            <w:r>
+              <w:rPr>
+                <w:rFonts w:ascii="Times New Roman" w:hAnsi="Times New Roman" w:cs="Times New Roman"/>
+                <w:b w:val="0"/>
+                <w:sz w:val="24"/>
+                <w:szCs w:val="24"/>
+              </w:rPr>
+              <w:t>Between 25 and 29.9 is an overweight BMI.</w:t>
+            </w:r>
+          </w:p>
+          <w:p>
+            <w:pPr>
+              <w:jc w:val="both"/>
+              <w:rPr>
+                <w:rFonts w:ascii="Times New Roman" w:hAnsi="Times New Roman" w:cs="Times New Roman"/>
+                <w:b w:val="0"/>
+                <w:sz w:val="24"/>
+                <w:szCs w:val="24"/>
+              </w:rPr>
+            </w:pPr>
+          </w:p>
+          <w:p>
+            <w:pPr>
+              <w:jc w:val="both"/>
+              <w:rPr>
+                <w:rFonts w:ascii="Times New Roman" w:hAnsi="Times New Roman" w:cs="Times New Roman"/>
+                <w:b w:val="0"/>
+                <w:sz w:val="24"/>
+                <w:szCs w:val="24"/>
+              </w:rPr>
+            </w:pPr>
+            <w:r>
+              <w:rPr>
+                <w:rFonts w:ascii="Times New Roman" w:hAnsi="Times New Roman" w:cs="Times New Roman"/>
+                <w:b w:val="0"/>
+                <w:sz w:val="24"/>
+                <w:szCs w:val="24"/>
+              </w:rPr>
+              <w:t>The formula for calculating the BMI, weight is divided by the square of the height. Here the weight is in kilograms and height is in meters.</w:t>
+            </w:r>
+          </w:p>
+          <w:p>
+            <w:pPr>
+              <w:jc w:val="both"/>
+              <w:rPr>
+                <w:rFonts w:ascii="Times New Roman" w:hAnsi="Times New Roman" w:cs="Times New Roman"/>
+                <w:b w:val="0"/>
+                <w:sz w:val="24"/>
+                <w:szCs w:val="24"/>
+              </w:rPr>
+            </w:pPr>
+          </w:p>
+          <w:p>
+            <w:pPr>
+              <w:jc w:val="both"/>
+              <w:rPr>
+                <w:rFonts w:ascii="Times New Roman" w:hAnsi="Times New Roman" w:cs="Times New Roman"/>
+                <w:sz w:val="24"/>
+                <w:szCs w:val="24"/>
+              </w:rPr>
+            </w:pPr>
+            <w:r>
+              <w:rPr>
+                <w:rFonts w:ascii="Times New Roman" w:hAnsi="Times New Roman" w:cs="Times New Roman"/>
+                <w:sz w:val="24"/>
+                <w:szCs w:val="24"/>
+              </w:rPr>
+              <w:t xml:space="preserve">              BMI=kg/(m)^2</w:t>
+            </w:r>
+          </w:p>
+          <w:p>
+            <w:pPr>
+              <w:rPr>
+                <w:rFonts w:ascii="Times New Roman" w:hAnsi="Times New Roman" w:cs="Times New Roman"/>
+                <w:b w:val="0"/>
+                <w:sz w:val="40"/>
+                <w:szCs w:val="40"/>
+                <w:u w:val="single"/>
+                <w:lang w:val="en-US"/>
+              </w:rPr>
+            </w:pPr>
+          </w:p>
+        </w:tc>
+        <w:tc>
+          <w:tcPr>
+            <w:tcW w:w="4508" w:type="dxa"/>
+          </w:tcPr>
+          <w:p>
+            <w:pPr>
+              <w:jc w:val="both"/>
+              <w:cnfStyle w:val="000000100000" w:firstRow="0" w:lastRow="0" w:firstColumn="0" w:lastColumn="0" w:oddVBand="0" w:evenVBand="0" w:oddHBand="1" w:evenHBand="0" w:firstRowFirstColumn="0" w:firstRowLastColumn="0" w:lastRowFirstColumn="0" w:lastRowLastColumn="0"/>
+              <w:rPr>
+                <w:rFonts w:ascii="Times New Roman" w:hAnsi="Times New Roman" w:cs="Times New Roman"/>
+                <w:sz w:val="24"/>
+                <w:szCs w:val="24"/>
+              </w:rPr>
+            </w:pPr>
+            <w:r>
+              <w:rPr>
+                <w:rFonts w:ascii="Times New Roman" w:hAnsi="Times New Roman" w:cs="Times New Roman"/>
+                <w:sz w:val="24"/>
+                <w:szCs w:val="24"/>
+              </w:rPr>
+              <w:t>In this project we use GitHub repository to store the project and Visual Studio code for debugging the code.</w:t>
+            </w:r>
+          </w:p>
+          <w:p>
+            <w:pPr>
+              <w:jc w:val="both"/>
+              <w:cnfStyle w:val="000000100000" w:firstRow="0" w:lastRow="0" w:firstColumn="0" w:lastColumn="0" w:oddVBand="0" w:evenVBand="0" w:oddHBand="1" w:evenHBand="0" w:firstRowFirstColumn="0" w:firstRowLastColumn="0" w:lastRowFirstColumn="0" w:lastRowLastColumn="0"/>
+              <w:rPr>
+                <w:rFonts w:ascii="Arial" w:hAnsi="Arial" w:cs="Arial"/>
+                <w:sz w:val="20"/>
+                <w:szCs w:val="20"/>
+              </w:rPr>
+            </w:pPr>
+            <w:r>
+              <w:rPr>
+                <w:rFonts w:ascii="Times New Roman" w:hAnsi="Times New Roman" w:cs="Times New Roman"/>
+                <w:sz w:val="24"/>
+                <w:szCs w:val="24"/>
+              </w:rPr>
+              <w:t>Some other tools are used for making the UML diagrams</w:t>
+            </w:r>
+            <w:r>
+              <w:rPr>
+                <w:rFonts w:ascii="Arial" w:hAnsi="Arial" w:cs="Arial"/>
+                <w:sz w:val="20"/>
+                <w:szCs w:val="20"/>
+              </w:rPr>
+              <w:t>.</w:t>
+            </w:r>
+          </w:p>
+          <w:p>
+            <w:pPr>
+              <w:cnfStyle w:val="000000100000" w:firstRow="0" w:lastRow="0" w:firstColumn="0" w:lastColumn="0" w:oddVBand="0" w:evenVBand="0" w:oddHBand="1" w:evenHBand="0" w:firstRowFirstColumn="0" w:firstRowLastColumn="0" w:lastRowFirstColumn="0" w:lastRowLastColumn="0"/>
+              <w:rPr>
+                <w:rFonts w:ascii="Times New Roman" w:hAnsi="Times New Roman" w:cs="Times New Roman"/>
+                <w:b/>
+                <w:sz w:val="40"/>
+                <w:szCs w:val="40"/>
+                <w:u w:val="single"/>
+                <w:lang w:val="en-US"/>
+              </w:rPr>
+            </w:pPr>
+          </w:p>
+        </w:tc>
+      </w:tr>
+      <w:tr>
+        <w:tc>
+          <w:tcPr>
+            <w:cnfStyle w:val="001000000000" w:firstRow="0" w:lastRow="0" w:firstColumn="1" w:lastColumn="0" w:oddVBand="0" w:evenVBand="0" w:oddHBand="0" w:evenHBand="0" w:firstRowFirstColumn="0" w:firstRowLastColumn="0" w:lastRowFirstColumn="0" w:lastRowLastColumn="0"/>
+            <w:tcW w:w="4508" w:type="dxa"/>
+          </w:tcPr>
+          <w:p>
+            <w:pPr>
+              <w:rPr>
+                <w:rFonts w:ascii="Times New Roman" w:hAnsi="Times New Roman" w:cs="Times New Roman"/>
+                <w:b w:val="0"/>
+                <w:sz w:val="24"/>
+                <w:szCs w:val="24"/>
+                <w:u w:val="single"/>
+                <w:lang w:val="en-US"/>
+              </w:rPr>
+            </w:pPr>
+            <w:r>
+              <w:rPr>
+                <w:rFonts w:ascii="Times New Roman" w:hAnsi="Times New Roman" w:cs="Times New Roman"/>
+                <w:b w:val="0"/>
+                <w:sz w:val="24"/>
+                <w:szCs w:val="24"/>
+              </w:rPr>
+              <w:lastRenderedPageBreak/>
+              <w:t>To fulfil the requirement of finding the age by using the date of birth, this age calculator is made.</w:t>
+            </w:r>
+          </w:p>
+        </w:tc>
+        <w:tc>
+          <w:tcPr>
+            <w:tcW w:w="4508" w:type="dxa"/>
+          </w:tcPr>
+          <w:p>
+            <w:pPr>
+              <w:cnfStyle w:val="000000000000" w:firstRow="0" w:lastRow="0" w:firstColumn="0" w:lastColumn="0" w:oddVBand="0" w:evenVBand="0" w:oddHBand="0" w:evenHBand="0" w:firstRowFirstColumn="0" w:firstRowLastColumn="0" w:lastRowFirstColumn="0" w:lastRowLastColumn="0"/>
+              <w:rPr>
+                <w:rFonts w:ascii="Arial" w:hAnsi="Arial" w:cs="Arial"/>
+                <w:sz w:val="20"/>
+                <w:szCs w:val="20"/>
+              </w:rPr>
+            </w:pPr>
+            <w:r>
+              <w:rPr>
+                <w:rFonts w:ascii="Times New Roman" w:hAnsi="Times New Roman" w:cs="Times New Roman"/>
+                <w:sz w:val="24"/>
+                <w:szCs w:val="24"/>
+              </w:rPr>
+              <w:t>The CPP programming language is used in this entire project</w:t>
+            </w:r>
+            <w:r>
+              <w:rPr>
+                <w:rFonts w:ascii="Arial" w:hAnsi="Arial" w:cs="Arial"/>
+                <w:sz w:val="20"/>
+                <w:szCs w:val="20"/>
+              </w:rPr>
+              <w:t>.</w:t>
+            </w:r>
+          </w:p>
+          <w:p>
+            <w:pPr>
+              <w:cnfStyle w:val="000000000000" w:firstRow="0" w:lastRow="0" w:firstColumn="0" w:lastColumn="0" w:oddVBand="0" w:evenVBand="0" w:oddHBand="0" w:evenHBand="0" w:firstRowFirstColumn="0" w:firstRowLastColumn="0" w:lastRowFirstColumn="0" w:lastRowLastColumn="0"/>
+              <w:rPr>
+                <w:rFonts w:ascii="Times New Roman" w:hAnsi="Times New Roman" w:cs="Times New Roman"/>
+                <w:b/>
+                <w:sz w:val="40"/>
+                <w:szCs w:val="40"/>
+                <w:u w:val="single"/>
+                <w:lang w:val="en-US"/>
+              </w:rPr>
+            </w:pPr>
+          </w:p>
+        </w:tc>
+      </w:tr>
+      <w:tr>
+        <w:trPr>
+          <w:cnfStyle w:val="000000100000" w:firstRow="0" w:lastRow="0" w:firstColumn="0" w:lastColumn="0" w:oddVBand="0" w:evenVBand="0" w:oddHBand="1" w:evenHBand="0" w:firstRowFirstColumn="0" w:firstRowLastColumn="0" w:lastRowFirstColumn="0" w:lastRowLastColumn="0"/>
+          <w:trHeight w:val="454"/>
+        </w:trPr>
+        <w:tc>
+          <w:tcPr>
+            <w:cnfStyle w:val="001000000000" w:firstRow="0" w:lastRow="0" w:firstColumn="1" w:lastColumn="0" w:oddVBand="0" w:evenVBand="0" w:oddHBand="0" w:evenHBand="0" w:firstRowFirstColumn="0" w:firstRowLastColumn="0" w:lastRowFirstColumn="0" w:lastRowLastColumn="0"/>
+            <w:tcW w:w="4508" w:type="dxa"/>
+          </w:tcPr>
+          <w:p>
+            <w:pPr>
+              <w:jc w:val="both"/>
+              <w:rPr>
+                <w:rFonts w:ascii="Times New Roman" w:hAnsi="Times New Roman" w:cs="Times New Roman"/>
+                <w:b w:val="0"/>
+                <w:sz w:val="24"/>
+                <w:szCs w:val="24"/>
+                <w:lang w:val="en-US"/>
+              </w:rPr>
+            </w:pPr>
+            <w:r>
+              <w:rPr>
+                <w:rFonts w:ascii="Times New Roman" w:hAnsi="Times New Roman" w:cs="Times New Roman"/>
+                <w:b w:val="0"/>
+                <w:sz w:val="24"/>
+                <w:szCs w:val="24"/>
+                <w:lang w:val="en-US"/>
+              </w:rPr>
+              <w:t>Basal Metabolic Rate is the number of calories required to keep your body functioning at rest. BMR is also known as your body’s metabolism; therefore any increase to your metabolic weight such as exercise will increase your BMR.</w:t>
+            </w:r>
+          </w:p>
+        </w:tc>
+        <w:tc>
+          <w:tcPr>
+            <w:tcW w:w="4508" w:type="dxa"/>
+          </w:tcPr>
+          <w:p>
+            <w:pPr>
+              <w:jc w:val="both"/>
+              <w:cnfStyle w:val="000000100000" w:firstRow="0" w:lastRow="0" w:firstColumn="0" w:lastColumn="0" w:oddVBand="0" w:evenVBand="0" w:oddHBand="1" w:evenHBand="0" w:firstRowFirstColumn="0" w:firstRowLastColumn="0" w:lastRowFirstColumn="0" w:lastRowLastColumn="0"/>
+              <w:rPr>
+                <w:rFonts w:ascii="Times New Roman" w:hAnsi="Times New Roman" w:cs="Times New Roman"/>
+                <w:sz w:val="24"/>
+                <w:szCs w:val="24"/>
+              </w:rPr>
+            </w:pPr>
+            <w:r>
+              <w:rPr>
+                <w:rFonts w:ascii="Times New Roman" w:hAnsi="Times New Roman" w:cs="Times New Roman"/>
+                <w:sz w:val="24"/>
+                <w:szCs w:val="24"/>
+              </w:rPr>
+              <w:t>In this project we use GitHub repository to store the project and Visual Studio code for debugging the code.</w:t>
+            </w:r>
+          </w:p>
+          <w:p>
+            <w:pPr>
+              <w:jc w:val="both"/>
+              <w:cnfStyle w:val="000000100000" w:firstRow="0" w:lastRow="0" w:firstColumn="0" w:lastColumn="0" w:oddVBand="0" w:evenVBand="0" w:oddHBand="1" w:evenHBand="0" w:firstRowFirstColumn="0" w:firstRowLastColumn="0" w:lastRowFirstColumn="0" w:lastRowLastColumn="0"/>
+              <w:rPr>
+                <w:rFonts w:ascii="Times New Roman" w:hAnsi="Times New Roman" w:cs="Times New Roman"/>
+                <w:sz w:val="24"/>
+                <w:szCs w:val="24"/>
+              </w:rPr>
+            </w:pPr>
+            <w:r>
+              <w:rPr>
+                <w:rFonts w:ascii="Times New Roman" w:hAnsi="Times New Roman" w:cs="Times New Roman"/>
+                <w:sz w:val="24"/>
+                <w:szCs w:val="24"/>
+              </w:rPr>
+              <w:t>Some other tools are used for making the UML diagrams.</w:t>
+            </w:r>
+          </w:p>
+          <w:p>
+            <w:pPr>
+              <w:cnfStyle w:val="000000100000" w:firstRow="0" w:lastRow="0" w:firstColumn="0" w:lastColumn="0" w:oddVBand="0" w:evenVBand="0" w:oddHBand="1" w:evenHBand="0" w:firstRowFirstColumn="0" w:firstRowLastColumn="0" w:lastRowFirstColumn="0" w:lastRowLastColumn="0"/>
+              <w:rPr>
+                <w:rFonts w:ascii="Times New Roman" w:hAnsi="Times New Roman" w:cs="Times New Roman"/>
+                <w:b/>
+                <w:sz w:val="40"/>
+                <w:szCs w:val="40"/>
+                <w:u w:val="single"/>
+                <w:lang w:val="en-US"/>
+              </w:rPr>
+            </w:pPr>
+            <w:bookmarkStart w:id="0" w:name="_GoBack"/>
+            <w:bookmarkEnd w:id="0"/>
+          </w:p>
+        </w:tc>
+      </w:tr>
+    </w:tbl>
+    <w:p>
+      <w:pPr>
+        <w:rPr>
+          <w:rFonts w:ascii="Times New Roman" w:hAnsi="Times New Roman" w:cs="Times New Roman"/>
+          <w:b/>
+          <w:sz w:val="40"/>
+          <w:szCs w:val="40"/>
+          <w:u w:val="single"/>
           <w:lang w:val="en-US"/>
         </w:rPr>
       </w:pPr>
@@ -1540,6 +2094,93 @@
       </w:rPr>
     </w:tblStylePr>
   </w:style>
+  <w:style w:type="table" w:styleId="GridTable4-Accent5">
+    <w:name w:val="Grid Table 4 Accent 5"/>
+    <w:basedOn w:val="TableNormal"/>
+    <w:uiPriority w:val="49"/>
+    <w:rsid w:val="001F08D4"/>
+    <w:pPr>
+      <w:spacing w:after="0" w:line="240" w:lineRule="auto"/>
+    </w:pPr>
+    <w:tblPr>
+      <w:tblStyleRowBandSize w:val="1"/>
+      <w:tblStyleColBandSize w:val="1"/>
+      <w:tblBorders>
+        <w:top w:val="single" w:sz="4" w:space="0" w:color="9CC2E5" w:themeColor="accent5" w:themeTint="99"/>
+        <w:left w:val="single" w:sz="4" w:space="0" w:color="9CC2E5" w:themeColor="accent5" w:themeTint="99"/>
+        <w:bottom w:val="single" w:sz="4" w:space="0" w:color="9CC2E5" w:themeColor="accent5" w:themeTint="99"/>
+        <w:right w:val="single" w:sz="4" w:space="0" w:color="9CC2E5" w:themeColor="accent5" w:themeTint="99"/>
+        <w:insideH w:val="single" w:sz="4" w:space="0" w:color="9CC2E5" w:themeColor="accent5" w:themeTint="99"/>
+        <w:insideV w:val="single" w:sz="4" w:space="0" w:color="9CC2E5" w:themeColor="accent5" w:themeTint="99"/>
+      </w:tblBorders>
+    </w:tblPr>
+    <w:tblStylePr w:type="firstRow">
+      <w:rPr>
+        <w:b/>
+        <w:bCs/>
+        <w:color w:val="FFFFFF" w:themeColor="background1"/>
+      </w:rPr>
+      <w:tblPr/>
+      <w:tcPr>
+        <w:tcBorders>
+          <w:top w:val="single" w:sz="4" w:space="0" w:color="5B9BD5" w:themeColor="accent5"/>
+          <w:left w:val="single" w:sz="4" w:space="0" w:color="5B9BD5" w:themeColor="accent5"/>
+          <w:bottom w:val="single" w:sz="4" w:space="0" w:color="5B9BD5" w:themeColor="accent5"/>
+          <w:right w:val="single" w:sz="4" w:space="0" w:color="5B9BD5" w:themeColor="accent5"/>
+          <w:insideH w:val="nil"/>
+          <w:insideV w:val="nil"/>
+        </w:tcBorders>
+        <w:shd w:val="clear" w:color="auto" w:fill="5B9BD5" w:themeFill="accent5"/>
+      </w:tcPr>
+    </w:tblStylePr>
+    <w:tblStylePr w:type="lastRow">
+      <w:rPr>
+        <w:b/>
+        <w:bCs/>
+      </w:rPr>
+      <w:tblPr/>
+      <w:tcPr>
+        <w:tcBorders>
+          <w:top w:val="double" w:sz="4" w:space="0" w:color="5B9BD5" w:themeColor="accent5"/>
+        </w:tcBorders>
+      </w:tcPr>
+    </w:tblStylePr>
+    <w:tblStylePr w:type="firstCol">
+      <w:rPr>
+        <w:b/>
+        <w:bCs/>
+      </w:rPr>
+    </w:tblStylePr>
+    <w:tblStylePr w:type="lastCol">
+      <w:rPr>
+        <w:b/>
+        <w:bCs/>
+      </w:rPr>
+    </w:tblStylePr>
+    <w:tblStylePr w:type="band1Vert">
+      <w:tblPr/>
+      <w:tcPr>
+        <w:shd w:val="clear" w:color="auto" w:fill="DEEAF6" w:themeFill="accent5" w:themeFillTint="33"/>
+      </w:tcPr>
+    </w:tblStylePr>
+    <w:tblStylePr w:type="band1Horz">
+      <w:tblPr/>
+      <w:tcPr>
+        <w:shd w:val="clear" w:color="auto" w:fill="DEEAF6" w:themeFill="accent5" w:themeFillTint="33"/>
+      </w:tcPr>
+    </w:tblStylePr>
+  </w:style>
+  <w:style w:type="character" w:styleId="Emphasis">
+    <w:name w:val="Emphasis"/>
+    <w:basedOn w:val="DefaultParagraphFont"/>
+    <w:uiPriority w:val="20"/>
+    <w:qFormat/>
+    <w:rsid w:val="00805D54"/>
+    <w:rPr>
+      <w:i/>
+      <w:iCs/>
+    </w:rPr>
+  </w:style>
 </w:styles>
 </file>
 
@@ -1836,4 +2477,16 @@
     </a:ext>
   </a:extLst>
 </a:theme>
+</file>
+
+<file path=customXml/item1.xml><?xml version="1.0" encoding="utf-8"?>
+<b:Sources xmlns:b="http://schemas.openxmlformats.org/officeDocument/2006/bibliography" xmlns="http://schemas.openxmlformats.org/officeDocument/2006/bibliography" SelectedStyle="\APASixthEditionOfficeOnline.xsl" StyleName="APA" Version="6"/>
+</file>
+
+<file path=customXml/itemProps1.xml><?xml version="1.0" encoding="utf-8"?>
+<ds:datastoreItem xmlns:ds="http://schemas.openxmlformats.org/officeDocument/2006/customXml" ds:itemID="{8DCEE8DC-6CB7-4F98-86B4-6830CFA61CC1}">
+  <ds:schemaRefs>
+    <ds:schemaRef ds:uri="http://schemas.openxmlformats.org/officeDocument/2006/bibliography"/>
+  </ds:schemaRefs>
+</ds:datastoreItem>
 </file>
--- a/Requirement/SWOT Analysis.docx
+++ b/Requirement/SWOT Analysis.docx
@@ -2,6 +2,475 @@
 <file path=word/document.xml><?xml version="1.0" encoding="utf-8"?>
 <w:document xmlns:wpc="http://schemas.microsoft.com/office/word/2010/wordprocessingCanvas" xmlns:cx="http://schemas.microsoft.com/office/drawing/2014/chartex" xmlns:mc="http://schemas.openxmlformats.org/markup-compatibility/2006" xmlns:o="urn:schemas-microsoft-com:office:office" xmlns:r="http://schemas.openxmlformats.org/officeDocument/2006/relationships" xmlns:m="http://schemas.openxmlformats.org/officeDocument/2006/math" xmlns:v="urn:schemas-microsoft-com:vml" xmlns:wp14="http://schemas.microsoft.com/office/word/2010/wordprocessingDrawing" xmlns:wp="http://schemas.openxmlformats.org/drawingml/2006/wordprocessingDrawing" xmlns:w10="urn:schemas-microsoft-com:office:word" xmlns:w="http://schemas.openxmlformats.org/wordprocessingml/2006/main" xmlns:w14="http://schemas.microsoft.com/office/word/2010/wordml" xmlns:w15="http://schemas.microsoft.com/office/word/2012/wordml" xmlns:w16se="http://schemas.microsoft.com/office/word/2015/wordml/symex" xmlns:wpg="http://schemas.microsoft.com/office/word/2010/wordprocessingGroup" xmlns:wpi="http://schemas.microsoft.com/office/word/2010/wordprocessingInk" xmlns:wne="http://schemas.microsoft.com/office/word/2006/wordml" xmlns:wps="http://schemas.microsoft.com/office/word/2010/wordprocessingShape" mc:Ignorable="w14 w15 w16se wp14">
   <w:body>
+    <w:p>
+      <w:pPr>
+        <w:shd w:val="clear" w:color="auto" w:fill="F8F9FA"/>
+        <w:spacing w:before="100" w:beforeAutospacing="1" w:after="100" w:afterAutospacing="1" w:line="240" w:lineRule="auto"/>
+        <w:jc w:val="center"/>
+        <w:outlineLvl w:val="1"/>
+        <w:rPr>
+          <w:rFonts w:ascii="Times New Roman" w:eastAsia="Times New Roman" w:hAnsi="Times New Roman" w:cs="Times New Roman"/>
+          <w:b/>
+          <w:bCs/>
+          <w:sz w:val="40"/>
+          <w:szCs w:val="40"/>
+          <w:u w:val="single"/>
+        </w:rPr>
+      </w:pPr>
+      <w:r>
+        <w:rPr>
+          <w:rFonts w:ascii="Times New Roman" w:eastAsia="Times New Roman" w:hAnsi="Times New Roman" w:cs="Times New Roman"/>
+          <w:b/>
+          <w:bCs/>
+          <w:sz w:val="40"/>
+          <w:szCs w:val="40"/>
+          <w:u w:val="single"/>
+        </w:rPr>
+        <w:t>Feasibility Study</w:t>
+      </w:r>
+    </w:p>
+    <w:p>
+      <w:pPr>
+        <w:shd w:val="clear" w:color="auto" w:fill="F8F9FA"/>
+        <w:spacing w:before="100" w:beforeAutospacing="1" w:after="100" w:afterAutospacing="1" w:line="240" w:lineRule="auto"/>
+        <w:outlineLvl w:val="1"/>
+        <w:rPr>
+          <w:rFonts w:ascii="Times New Roman" w:eastAsia="Times New Roman" w:hAnsi="Times New Roman" w:cs="Times New Roman"/>
+          <w:bCs/>
+          <w:sz w:val="28"/>
+          <w:szCs w:val="28"/>
+        </w:rPr>
+      </w:pPr>
+      <w:r>
+        <w:rPr>
+          <w:rFonts w:ascii="Times New Roman" w:eastAsia="Times New Roman" w:hAnsi="Times New Roman" w:cs="Times New Roman"/>
+          <w:bCs/>
+          <w:sz w:val="28"/>
+          <w:szCs w:val="28"/>
+        </w:rPr>
+        <w:t>1.</w:t>
+      </w:r>
+      <w:r>
+        <w:rPr>
+          <w:rFonts w:ascii="Times New Roman" w:eastAsia="Times New Roman" w:hAnsi="Times New Roman" w:cs="Times New Roman"/>
+          <w:bCs/>
+          <w:sz w:val="28"/>
+          <w:szCs w:val="28"/>
+          <w:u w:val="single"/>
+        </w:rPr>
+        <w:t>What</w:t>
+      </w:r>
+      <w:r>
+        <w:rPr>
+          <w:rFonts w:ascii="Times New Roman" w:eastAsia="Times New Roman" w:hAnsi="Times New Roman" w:cs="Times New Roman"/>
+          <w:bCs/>
+          <w:sz w:val="28"/>
+          <w:szCs w:val="28"/>
+        </w:rPr>
+        <w:t xml:space="preserve"> –Main aim of BMI calculator is to calculate the Body Mass Index in order to rate the fitness of an individual.</w:t>
+      </w:r>
+    </w:p>
+    <w:p>
+      <w:pPr>
+        <w:shd w:val="clear" w:color="auto" w:fill="F8F9FA"/>
+        <w:spacing w:before="100" w:beforeAutospacing="1" w:after="100" w:afterAutospacing="1" w:line="240" w:lineRule="auto"/>
+        <w:jc w:val="both"/>
+        <w:outlineLvl w:val="1"/>
+        <w:rPr>
+          <w:rFonts w:ascii="Times New Roman" w:eastAsia="Times New Roman" w:hAnsi="Times New Roman" w:cs="Times New Roman"/>
+          <w:bCs/>
+          <w:sz w:val="28"/>
+          <w:szCs w:val="28"/>
+        </w:rPr>
+      </w:pPr>
+      <w:r>
+        <w:rPr>
+          <w:rFonts w:ascii="Times New Roman" w:eastAsia="Times New Roman" w:hAnsi="Times New Roman" w:cs="Times New Roman"/>
+          <w:bCs/>
+          <w:sz w:val="28"/>
+          <w:szCs w:val="28"/>
+        </w:rPr>
+        <w:t>2.</w:t>
+      </w:r>
+      <w:r>
+        <w:rPr>
+          <w:rFonts w:ascii="Times New Roman" w:eastAsia="Times New Roman" w:hAnsi="Times New Roman" w:cs="Times New Roman"/>
+          <w:bCs/>
+          <w:sz w:val="28"/>
+          <w:szCs w:val="28"/>
+          <w:u w:val="single"/>
+        </w:rPr>
+        <w:t xml:space="preserve">Why </w:t>
+      </w:r>
+      <w:r>
+        <w:rPr>
+          <w:rFonts w:ascii="Times New Roman" w:eastAsia="Times New Roman" w:hAnsi="Times New Roman" w:cs="Times New Roman"/>
+          <w:bCs/>
+          <w:sz w:val="28"/>
+          <w:szCs w:val="28"/>
+        </w:rPr>
+        <w:t xml:space="preserve">– In earlier days, </w:t>
+      </w:r>
+      <w:r>
+        <w:rPr>
+          <w:rFonts w:ascii="Times New Roman" w:eastAsia="Times New Roman" w:hAnsi="Times New Roman" w:cs="Times New Roman"/>
+          <w:bCs/>
+          <w:sz w:val="28"/>
+          <w:szCs w:val="28"/>
+        </w:rPr>
+        <w:t>it</w:t>
+      </w:r>
+      <w:r>
+        <w:rPr>
+          <w:rFonts w:ascii="Times New Roman" w:eastAsia="Times New Roman" w:hAnsi="Times New Roman" w:cs="Times New Roman"/>
+          <w:bCs/>
+          <w:sz w:val="28"/>
+          <w:szCs w:val="28"/>
+        </w:rPr>
+        <w:t xml:space="preserve"> was quite tough to say whether a person was healthy or not. Hence </w:t>
+      </w:r>
+      <w:r>
+        <w:rPr>
+          <w:rFonts w:ascii="Times New Roman" w:eastAsia="Times New Roman" w:hAnsi="Times New Roman" w:cs="Times New Roman"/>
+          <w:bCs/>
+          <w:sz w:val="28"/>
+          <w:szCs w:val="28"/>
+        </w:rPr>
+        <w:t>in</w:t>
+      </w:r>
+      <w:r>
+        <w:rPr>
+          <w:rFonts w:ascii="Times New Roman" w:eastAsia="Times New Roman" w:hAnsi="Times New Roman" w:cs="Times New Roman"/>
+          <w:bCs/>
+          <w:sz w:val="28"/>
+          <w:szCs w:val="28"/>
+        </w:rPr>
+        <w:t xml:space="preserve"> order to resolve that issue </w:t>
+      </w:r>
+      <w:proofErr w:type="spellStart"/>
+      <w:r>
+        <w:rPr>
+          <w:rFonts w:ascii="Times New Roman" w:hAnsi="Times New Roman" w:cs="Times New Roman"/>
+          <w:bCs/>
+          <w:sz w:val="28"/>
+          <w:szCs w:val="28"/>
+          <w:shd w:val="clear" w:color="auto" w:fill="FFFFFF"/>
+        </w:rPr>
+        <w:t>Adolphe</w:t>
+      </w:r>
+      <w:proofErr w:type="spellEnd"/>
+      <w:r>
+        <w:rPr>
+          <w:rFonts w:ascii="Times New Roman" w:hAnsi="Times New Roman" w:cs="Times New Roman"/>
+          <w:bCs/>
+          <w:sz w:val="28"/>
+          <w:szCs w:val="28"/>
+          <w:shd w:val="clear" w:color="auto" w:fill="FFFFFF"/>
+        </w:rPr>
+        <w:t xml:space="preserve"> </w:t>
+      </w:r>
+      <w:proofErr w:type="spellStart"/>
+      <w:r>
+        <w:rPr>
+          <w:rFonts w:ascii="Times New Roman" w:hAnsi="Times New Roman" w:cs="Times New Roman"/>
+          <w:bCs/>
+          <w:sz w:val="28"/>
+          <w:szCs w:val="28"/>
+          <w:shd w:val="clear" w:color="auto" w:fill="FFFFFF"/>
+        </w:rPr>
+        <w:t>Quetelet</w:t>
+      </w:r>
+      <w:proofErr w:type="spellEnd"/>
+      <w:r>
+        <w:rPr>
+          <w:rFonts w:ascii="Times New Roman" w:eastAsia="Times New Roman" w:hAnsi="Times New Roman" w:cs="Times New Roman"/>
+          <w:bCs/>
+          <w:sz w:val="28"/>
+          <w:szCs w:val="28"/>
+        </w:rPr>
+        <w:t xml:space="preserve"> came up with BMI.</w:t>
+      </w:r>
+    </w:p>
+    <w:p>
+      <w:pPr>
+        <w:shd w:val="clear" w:color="auto" w:fill="F8F9FA"/>
+        <w:spacing w:before="100" w:beforeAutospacing="1" w:after="100" w:afterAutospacing="1" w:line="240" w:lineRule="auto"/>
+        <w:outlineLvl w:val="1"/>
+        <w:rPr>
+          <w:rFonts w:ascii="Times New Roman" w:eastAsia="Times New Roman" w:hAnsi="Times New Roman" w:cs="Times New Roman"/>
+          <w:bCs/>
+          <w:sz w:val="28"/>
+          <w:szCs w:val="28"/>
+        </w:rPr>
+      </w:pPr>
+      <w:r>
+        <w:rPr>
+          <w:rFonts w:ascii="Times New Roman" w:eastAsia="Times New Roman" w:hAnsi="Times New Roman" w:cs="Times New Roman"/>
+          <w:bCs/>
+          <w:sz w:val="28"/>
+          <w:szCs w:val="28"/>
+        </w:rPr>
+        <w:t>3.</w:t>
+      </w:r>
+      <w:r>
+        <w:rPr>
+          <w:rFonts w:ascii="Times New Roman" w:eastAsia="Times New Roman" w:hAnsi="Times New Roman" w:cs="Times New Roman"/>
+          <w:bCs/>
+          <w:sz w:val="28"/>
+          <w:szCs w:val="28"/>
+          <w:u w:val="single"/>
+        </w:rPr>
+        <w:t xml:space="preserve">Who </w:t>
+      </w:r>
+      <w:r>
+        <w:rPr>
+          <w:rFonts w:ascii="Times New Roman" w:eastAsia="Times New Roman" w:hAnsi="Times New Roman" w:cs="Times New Roman"/>
+          <w:bCs/>
+          <w:sz w:val="28"/>
+          <w:szCs w:val="28"/>
+        </w:rPr>
+        <w:t>–All the users possible can get benefit out of it. They can track their health status accordingly.</w:t>
+      </w:r>
+    </w:p>
+    <w:p>
+      <w:pPr>
+        <w:shd w:val="clear" w:color="auto" w:fill="F8F9FA"/>
+        <w:spacing w:before="100" w:beforeAutospacing="1" w:after="100" w:afterAutospacing="1" w:line="240" w:lineRule="auto"/>
+        <w:outlineLvl w:val="1"/>
+        <w:rPr>
+          <w:rFonts w:ascii="Times New Roman" w:eastAsia="Times New Roman" w:hAnsi="Times New Roman" w:cs="Times New Roman"/>
+          <w:bCs/>
+          <w:sz w:val="28"/>
+          <w:szCs w:val="28"/>
+        </w:rPr>
+      </w:pPr>
+      <w:r>
+        <w:rPr>
+          <w:rFonts w:ascii="Times New Roman" w:eastAsia="Times New Roman" w:hAnsi="Times New Roman" w:cs="Times New Roman"/>
+          <w:bCs/>
+          <w:sz w:val="28"/>
+          <w:szCs w:val="28"/>
+        </w:rPr>
+        <w:t>4.</w:t>
+      </w:r>
+      <w:r>
+        <w:rPr>
+          <w:rFonts w:ascii="Times New Roman" w:eastAsia="Times New Roman" w:hAnsi="Times New Roman" w:cs="Times New Roman"/>
+          <w:bCs/>
+          <w:sz w:val="28"/>
+          <w:szCs w:val="28"/>
+          <w:u w:val="single"/>
+        </w:rPr>
+        <w:t xml:space="preserve">When </w:t>
+      </w:r>
+      <w:r>
+        <w:rPr>
+          <w:rFonts w:ascii="Times New Roman" w:eastAsia="Times New Roman" w:hAnsi="Times New Roman" w:cs="Times New Roman"/>
+          <w:bCs/>
+          <w:sz w:val="28"/>
+          <w:szCs w:val="28"/>
+        </w:rPr>
+        <w:t>–This project mostly requires no post testing procedures. In the initial phase itself developer has to ensure pre testing.</w:t>
+      </w:r>
+    </w:p>
+    <w:p>
+      <w:pPr>
+        <w:shd w:val="clear" w:color="auto" w:fill="F8F9FA"/>
+        <w:spacing w:before="100" w:beforeAutospacing="1" w:after="100" w:afterAutospacing="1" w:line="240" w:lineRule="auto"/>
+        <w:jc w:val="both"/>
+        <w:outlineLvl w:val="1"/>
+        <w:rPr>
+          <w:rFonts w:ascii="Times New Roman" w:eastAsia="Times New Roman" w:hAnsi="Times New Roman" w:cs="Times New Roman"/>
+          <w:bCs/>
+          <w:sz w:val="28"/>
+          <w:szCs w:val="28"/>
+        </w:rPr>
+      </w:pPr>
+      <w:r>
+        <w:rPr>
+          <w:rFonts w:ascii="Times New Roman" w:eastAsia="Times New Roman" w:hAnsi="Times New Roman" w:cs="Times New Roman"/>
+          <w:bCs/>
+          <w:sz w:val="28"/>
+          <w:szCs w:val="28"/>
+        </w:rPr>
+        <w:t>5.</w:t>
+      </w:r>
+      <w:r>
+        <w:rPr>
+          <w:rFonts w:ascii="Times New Roman" w:eastAsia="Times New Roman" w:hAnsi="Times New Roman" w:cs="Times New Roman"/>
+          <w:bCs/>
+          <w:sz w:val="28"/>
+          <w:szCs w:val="28"/>
+          <w:u w:val="single"/>
+        </w:rPr>
+        <w:t>How</w:t>
+      </w:r>
+      <w:r>
+        <w:rPr>
+          <w:rFonts w:ascii="Times New Roman" w:eastAsia="Times New Roman" w:hAnsi="Times New Roman" w:cs="Times New Roman"/>
+          <w:bCs/>
+          <w:sz w:val="28"/>
+          <w:szCs w:val="28"/>
+        </w:rPr>
+        <w:t xml:space="preserve"> –Developer will need few data that needs to be entered by the user</w:t>
+      </w:r>
+      <w:r>
+        <w:rPr>
+          <w:rFonts w:ascii="Times New Roman" w:eastAsia="Times New Roman" w:hAnsi="Times New Roman" w:cs="Times New Roman"/>
+          <w:bCs/>
+          <w:sz w:val="28"/>
+          <w:szCs w:val="28"/>
+        </w:rPr>
+        <w:t xml:space="preserve"> like height</w:t>
+      </w:r>
+      <w:r>
+        <w:rPr>
+          <w:rFonts w:ascii="Times New Roman" w:eastAsia="Times New Roman" w:hAnsi="Times New Roman" w:cs="Times New Roman"/>
+          <w:bCs/>
+          <w:sz w:val="28"/>
+          <w:szCs w:val="28"/>
+        </w:rPr>
+        <w:t>,</w:t>
+      </w:r>
+      <w:r>
+        <w:rPr>
+          <w:rFonts w:ascii="Times New Roman" w:eastAsia="Times New Roman" w:hAnsi="Times New Roman" w:cs="Times New Roman"/>
+          <w:bCs/>
+          <w:sz w:val="28"/>
+          <w:szCs w:val="28"/>
+        </w:rPr>
+        <w:t xml:space="preserve"> </w:t>
+      </w:r>
+      <w:r>
+        <w:rPr>
+          <w:rFonts w:ascii="Times New Roman" w:eastAsia="Times New Roman" w:hAnsi="Times New Roman" w:cs="Times New Roman"/>
+          <w:bCs/>
+          <w:sz w:val="28"/>
+          <w:szCs w:val="28"/>
+        </w:rPr>
+        <w:t>weight,</w:t>
+      </w:r>
+      <w:r>
+        <w:rPr>
+          <w:rFonts w:ascii="Times New Roman" w:eastAsia="Times New Roman" w:hAnsi="Times New Roman" w:cs="Times New Roman"/>
+          <w:bCs/>
+          <w:sz w:val="28"/>
+          <w:szCs w:val="28"/>
+        </w:rPr>
+        <w:t xml:space="preserve"> </w:t>
+      </w:r>
+      <w:r>
+        <w:rPr>
+          <w:rFonts w:ascii="Times New Roman" w:eastAsia="Times New Roman" w:hAnsi="Times New Roman" w:cs="Times New Roman"/>
+          <w:bCs/>
+          <w:sz w:val="28"/>
+          <w:szCs w:val="28"/>
+        </w:rPr>
+        <w:t>D.O.B etc.</w:t>
+      </w:r>
+      <w:r>
+        <w:rPr>
+          <w:rFonts w:ascii="Times New Roman" w:eastAsia="Times New Roman" w:hAnsi="Times New Roman" w:cs="Times New Roman"/>
+          <w:bCs/>
+          <w:sz w:val="28"/>
+          <w:szCs w:val="28"/>
+        </w:rPr>
+        <w:t xml:space="preserve"> </w:t>
+      </w:r>
+      <w:r>
+        <w:rPr>
+          <w:rFonts w:ascii="Times New Roman" w:eastAsia="Times New Roman" w:hAnsi="Times New Roman" w:cs="Times New Roman"/>
+          <w:bCs/>
+          <w:sz w:val="28"/>
+          <w:szCs w:val="28"/>
+        </w:rPr>
+        <w:t>And the program will automatically calculate the BMI and will tell whether person is healthy or not.</w:t>
+      </w:r>
+      <w:r>
+        <w:rPr>
+          <w:rFonts w:ascii="Times New Roman" w:eastAsia="Times New Roman" w:hAnsi="Times New Roman" w:cs="Times New Roman"/>
+          <w:bCs/>
+          <w:sz w:val="28"/>
+          <w:szCs w:val="28"/>
+        </w:rPr>
+        <w:t xml:space="preserve"> </w:t>
+      </w:r>
+      <w:r>
+        <w:rPr>
+          <w:rFonts w:ascii="Times New Roman" w:eastAsia="Times New Roman" w:hAnsi="Times New Roman" w:cs="Times New Roman"/>
+          <w:bCs/>
+          <w:sz w:val="28"/>
+          <w:szCs w:val="28"/>
+        </w:rPr>
+        <w:t xml:space="preserve">Along with that It will also </w:t>
+      </w:r>
+      <w:proofErr w:type="gramStart"/>
+      <w:r>
+        <w:rPr>
+          <w:rFonts w:ascii="Times New Roman" w:eastAsia="Times New Roman" w:hAnsi="Times New Roman" w:cs="Times New Roman"/>
+          <w:bCs/>
+          <w:sz w:val="28"/>
+          <w:szCs w:val="28"/>
+        </w:rPr>
+        <w:t xml:space="preserve">suggest </w:t>
+      </w:r>
+      <w:r>
+        <w:rPr>
+          <w:rFonts w:ascii="Times New Roman" w:eastAsia="Times New Roman" w:hAnsi="Times New Roman" w:cs="Times New Roman"/>
+          <w:bCs/>
+          <w:sz w:val="28"/>
+          <w:szCs w:val="28"/>
+        </w:rPr>
+        <w:t>,</w:t>
+      </w:r>
+      <w:proofErr w:type="gramEnd"/>
+      <w:r>
+        <w:rPr>
+          <w:rFonts w:ascii="Times New Roman" w:eastAsia="Times New Roman" w:hAnsi="Times New Roman" w:cs="Times New Roman"/>
+          <w:bCs/>
+          <w:sz w:val="28"/>
+          <w:szCs w:val="28"/>
+        </w:rPr>
+        <w:t xml:space="preserve"> </w:t>
+      </w:r>
+      <w:r>
+        <w:rPr>
+          <w:rFonts w:ascii="Times New Roman" w:eastAsia="Times New Roman" w:hAnsi="Times New Roman" w:cs="Times New Roman"/>
+          <w:bCs/>
+          <w:sz w:val="28"/>
+          <w:szCs w:val="28"/>
+        </w:rPr>
+        <w:t xml:space="preserve">how much more or less calories to be consumed by an individual in order to be fit. </w:t>
+      </w:r>
+    </w:p>
+    <w:p>
+      <w:pPr>
+        <w:jc w:val="center"/>
+        <w:rPr>
+          <w:rFonts w:ascii="Times New Roman" w:hAnsi="Times New Roman" w:cs="Times New Roman"/>
+          <w:b/>
+          <w:bCs/>
+          <w:sz w:val="40"/>
+          <w:szCs w:val="40"/>
+          <w:u w:val="single"/>
+          <w:lang w:val="en-US"/>
+        </w:rPr>
+      </w:pPr>
+    </w:p>
+    <w:p>
+      <w:pPr>
+        <w:jc w:val="center"/>
+        <w:rPr>
+          <w:rFonts w:ascii="Times New Roman" w:hAnsi="Times New Roman" w:cs="Times New Roman"/>
+          <w:b/>
+          <w:bCs/>
+          <w:sz w:val="40"/>
+          <w:szCs w:val="40"/>
+          <w:u w:val="single"/>
+          <w:lang w:val="en-US"/>
+        </w:rPr>
+      </w:pPr>
+    </w:p>
     <w:p>
       <w:pPr>
         <w:jc w:val="center"/>
@@ -885,6 +1354,7 @@
       <w:tr>
         <w:trPr>
           <w:cnfStyle w:val="000000100000" w:firstRow="0" w:lastRow="0" w:firstColumn="0" w:lastColumn="0" w:oddVBand="0" w:evenVBand="0" w:oddHBand="1" w:evenHBand="0" w:firstRowFirstColumn="0" w:firstRowLastColumn="0" w:lastRowFirstColumn="0" w:lastRowLastColumn="0"/>
+          <w:trHeight w:val="70"/>
         </w:trPr>
         <w:tc>
           <w:tcPr>
@@ -1015,6 +1485,8 @@
                 <w:szCs w:val="24"/>
               </w:rPr>
             </w:pPr>
+            <w:bookmarkStart w:id="0" w:name="_GoBack"/>
+            <w:bookmarkEnd w:id="0"/>
           </w:p>
           <w:p>
             <w:pPr>
@@ -1038,44 +1510,22 @@
           </w:p>
           <w:p>
             <w:pPr>
-              <w:jc w:val="both"/>
-              <w:rPr>
-                <w:rFonts w:ascii="Times New Roman" w:hAnsi="Times New Roman" w:cs="Times New Roman"/>
-                <w:b w:val="0"/>
-                <w:sz w:val="24"/>
-                <w:szCs w:val="24"/>
-              </w:rPr>
-            </w:pPr>
-          </w:p>
-          <w:p>
-            <w:pPr>
-              <w:jc w:val="both"/>
-              <w:rPr>
-                <w:rFonts w:ascii="Times New Roman" w:hAnsi="Times New Roman" w:cs="Times New Roman"/>
-                <w:sz w:val="24"/>
-                <w:szCs w:val="24"/>
-              </w:rPr>
-            </w:pPr>
-            <w:r>
-              <w:rPr>
-                <w:rFonts w:ascii="Times New Roman" w:hAnsi="Times New Roman" w:cs="Times New Roman"/>
-                <w:sz w:val="24"/>
-                <w:szCs w:val="24"/>
-              </w:rPr>
-              <w:t xml:space="preserve">              BMI=kg/(m)^2</w:t>
-            </w:r>
-          </w:p>
-          <w:p>
-            <w:pPr>
-              <w:rPr>
-                <w:rFonts w:ascii="Times New Roman" w:hAnsi="Times New Roman" w:cs="Times New Roman"/>
-                <w:b w:val="0"/>
-                <w:sz w:val="40"/>
-                <w:szCs w:val="40"/>
-                <w:u w:val="single"/>
-                <w:lang w:val="en-US"/>
-              </w:rPr>
-            </w:pPr>
+              <w:jc w:val="center"/>
+              <w:rPr>
+                <w:rFonts w:ascii="Times New Roman" w:hAnsi="Times New Roman" w:cs="Times New Roman"/>
+                <w:b w:val="0"/>
+                <w:sz w:val="24"/>
+                <w:szCs w:val="24"/>
+              </w:rPr>
+            </w:pPr>
+            <w:r>
+              <w:rPr>
+                <w:rFonts w:ascii="Times New Roman" w:hAnsi="Times New Roman" w:cs="Times New Roman"/>
+                <w:sz w:val="24"/>
+                <w:szCs w:val="24"/>
+              </w:rPr>
+              <w:t>BMI=kg/(m)^2</w:t>
+            </w:r>
           </w:p>
         </w:tc>
         <w:tc>
@@ -1167,7 +1617,6 @@
                 <w:sz w:val="24"/>
                 <w:szCs w:val="24"/>
               </w:rPr>
-              <w:lastRenderedPageBreak/>
               <w:t>To fulfil the requirement of finding the age by using the date of birth, this age calculator is made.</w:t>
             </w:r>
           </w:p>
@@ -1304,8 +1753,6 @@
                 <w:lang w:val="en-US"/>
               </w:rPr>
             </w:pPr>
-            <w:bookmarkStart w:id="0" w:name="_GoBack"/>
-            <w:bookmarkEnd w:id="0"/>
           </w:p>
         </w:tc>
       </w:tr>
@@ -1339,6 +1786,12 @@
     <w:sectPr>
       <w:pgSz w:w="11906" w:h="16838"/>
       <w:pgMar w:top="1440" w:right="1440" w:bottom="1440" w:left="1440" w:header="708" w:footer="708" w:gutter="0"/>
+      <w:pgBorders w:offsetFrom="page">
+        <w:top w:val="single" w:sz="4" w:space="24" w:color="auto"/>
+        <w:left w:val="single" w:sz="4" w:space="24" w:color="auto"/>
+        <w:bottom w:val="single" w:sz="4" w:space="24" w:color="auto"/>
+        <w:right w:val="single" w:sz="4" w:space="24" w:color="auto"/>
+      </w:pgBorders>
       <w:cols w:space="708"/>
       <w:docGrid w:linePitch="360"/>
     </w:sectPr>
@@ -2484,7 +2937,7 @@
 </file>
 
 <file path=customXml/itemProps1.xml><?xml version="1.0" encoding="utf-8"?>
-<ds:datastoreItem xmlns:ds="http://schemas.openxmlformats.org/officeDocument/2006/customXml" ds:itemID="{8DCEE8DC-6CB7-4F98-86B4-6830CFA61CC1}">
+<ds:datastoreItem xmlns:ds="http://schemas.openxmlformats.org/officeDocument/2006/customXml" ds:itemID="{E2C8D81F-D2E3-4CAF-B720-1977FEB088F7}">
   <ds:schemaRefs>
     <ds:schemaRef ds:uri="http://schemas.openxmlformats.org/officeDocument/2006/bibliography"/>
   </ds:schemaRefs>

--- a/Requirement/SWOT Analysis.docx
+++ b/Requirement/SWOT Analysis.docx
@@ -109,43 +109,7 @@
           <w:sz w:val="28"/>
           <w:szCs w:val="28"/>
         </w:rPr>
-        <w:t xml:space="preserve">– In earlier days, </w:t>
-      </w:r>
-      <w:r>
-        <w:rPr>
-          <w:rFonts w:ascii="Times New Roman" w:eastAsia="Times New Roman" w:hAnsi="Times New Roman" w:cs="Times New Roman"/>
-          <w:bCs/>
-          <w:sz w:val="28"/>
-          <w:szCs w:val="28"/>
-        </w:rPr>
-        <w:t>it</w:t>
-      </w:r>
-      <w:r>
-        <w:rPr>
-          <w:rFonts w:ascii="Times New Roman" w:eastAsia="Times New Roman" w:hAnsi="Times New Roman" w:cs="Times New Roman"/>
-          <w:bCs/>
-          <w:sz w:val="28"/>
-          <w:szCs w:val="28"/>
-        </w:rPr>
-        <w:t xml:space="preserve"> was quite tough to say whether a person was healthy or not. Hence </w:t>
-      </w:r>
-      <w:r>
-        <w:rPr>
-          <w:rFonts w:ascii="Times New Roman" w:eastAsia="Times New Roman" w:hAnsi="Times New Roman" w:cs="Times New Roman"/>
-          <w:bCs/>
-          <w:sz w:val="28"/>
-          <w:szCs w:val="28"/>
-        </w:rPr>
-        <w:t>in</w:t>
-      </w:r>
-      <w:r>
-        <w:rPr>
-          <w:rFonts w:ascii="Times New Roman" w:eastAsia="Times New Roman" w:hAnsi="Times New Roman" w:cs="Times New Roman"/>
-          <w:bCs/>
-          <w:sz w:val="28"/>
-          <w:szCs w:val="28"/>
-        </w:rPr>
-        <w:t xml:space="preserve"> order to resolve that issue </w:t>
+        <w:t xml:space="preserve">– In earlier days, it was quite tough to say whether a person was healthy or not. Hence in order to resolve that issue </w:t>
       </w:r>
       <w:proofErr w:type="spellStart"/>
       <w:r>
@@ -1485,8 +1449,6 @@
                 <w:szCs w:val="24"/>
               </w:rPr>
             </w:pPr>
-            <w:bookmarkStart w:id="0" w:name="_GoBack"/>
-            <w:bookmarkEnd w:id="0"/>
           </w:p>
           <w:p>
             <w:pPr>
@@ -1695,7 +1657,186 @@
                 <w:szCs w:val="24"/>
                 <w:lang w:val="en-US"/>
               </w:rPr>
-              <w:t>Basal Metabolic Rate is the number of calories required to keep your body functioning at rest. BMR is also known as your body’s metabolism; therefore any increase to your metabolic weight such as exercise will increase your BMR.</w:t>
+              <w:t xml:space="preserve">Basal Metabolic Rate is the number of calories required to keep your body functioning at rest. BMR is also known as your body’s metabolism; </w:t>
+            </w:r>
+            <w:proofErr w:type="gramStart"/>
+            <w:r>
+              <w:rPr>
+                <w:rFonts w:ascii="Times New Roman" w:hAnsi="Times New Roman" w:cs="Times New Roman"/>
+                <w:b w:val="0"/>
+                <w:sz w:val="24"/>
+                <w:szCs w:val="24"/>
+                <w:lang w:val="en-US"/>
+              </w:rPr>
+              <w:t>therefore</w:t>
+            </w:r>
+            <w:proofErr w:type="gramEnd"/>
+            <w:r>
+              <w:rPr>
+                <w:rFonts w:ascii="Times New Roman" w:hAnsi="Times New Roman" w:cs="Times New Roman"/>
+                <w:b w:val="0"/>
+                <w:sz w:val="24"/>
+                <w:szCs w:val="24"/>
+                <w:lang w:val="en-US"/>
+              </w:rPr>
+              <w:t xml:space="preserve"> any increase to your metabolic weight such as exercise will increase your BMR.</w:t>
+            </w:r>
+          </w:p>
+          <w:p>
+            <w:pPr>
+              <w:jc w:val="both"/>
+              <w:rPr>
+                <w:rFonts w:ascii="Times New Roman" w:hAnsi="Times New Roman" w:cs="Times New Roman"/>
+                <w:b w:val="0"/>
+                <w:sz w:val="24"/>
+                <w:szCs w:val="24"/>
+                <w:lang w:val="en-US"/>
+              </w:rPr>
+            </w:pPr>
+          </w:p>
+          <w:p>
+            <w:pPr>
+              <w:jc w:val="both"/>
+              <w:rPr>
+                <w:rStyle w:val="hgkelc"/>
+                <w:rFonts w:ascii="Times New Roman" w:hAnsi="Times New Roman" w:cs="Times New Roman"/>
+                <w:sz w:val="24"/>
+                <w:szCs w:val="24"/>
+              </w:rPr>
+            </w:pPr>
+            <w:r>
+              <w:rPr>
+                <w:rFonts w:ascii="Times New Roman" w:hAnsi="Times New Roman" w:cs="Times New Roman"/>
+                <w:sz w:val="24"/>
+                <w:szCs w:val="24"/>
+                <w:lang w:val="en-US"/>
+              </w:rPr>
+              <w:t xml:space="preserve">BMR for Men: </w:t>
+            </w:r>
+            <w:r>
+              <w:rPr>
+                <w:rStyle w:val="hgkelc"/>
+                <w:rFonts w:ascii="Times New Roman" w:hAnsi="Times New Roman" w:cs="Times New Roman"/>
+                <w:sz w:val="24"/>
+                <w:szCs w:val="24"/>
+              </w:rPr>
+              <w:t xml:space="preserve">66.47 + (13.75 * </w:t>
+            </w:r>
+            <w:r>
+              <w:rPr>
+                <w:rStyle w:val="hgkelc"/>
+                <w:rFonts w:ascii="Times New Roman" w:hAnsi="Times New Roman" w:cs="Times New Roman"/>
+                <w:bCs w:val="0"/>
+                <w:sz w:val="24"/>
+                <w:szCs w:val="24"/>
+              </w:rPr>
+              <w:t>weight</w:t>
+            </w:r>
+            <w:r>
+              <w:rPr>
+                <w:rStyle w:val="hgkelc"/>
+                <w:rFonts w:ascii="Times New Roman" w:hAnsi="Times New Roman" w:cs="Times New Roman"/>
+                <w:sz w:val="24"/>
+                <w:szCs w:val="24"/>
+              </w:rPr>
+              <w:t xml:space="preserve"> [kg]) + (5.003 * </w:t>
+            </w:r>
+            <w:r>
+              <w:rPr>
+                <w:rStyle w:val="hgkelc"/>
+                <w:rFonts w:ascii="Times New Roman" w:hAnsi="Times New Roman" w:cs="Times New Roman"/>
+                <w:sz w:val="24"/>
+                <w:szCs w:val="24"/>
+              </w:rPr>
+              <w:t>height</w:t>
+            </w:r>
+            <w:r>
+              <w:rPr>
+                <w:rStyle w:val="hgkelc"/>
+                <w:rFonts w:ascii="Times New Roman" w:hAnsi="Times New Roman" w:cs="Times New Roman"/>
+                <w:sz w:val="24"/>
+                <w:szCs w:val="24"/>
+              </w:rPr>
+              <w:t xml:space="preserve"> [cm]) − (6.755 * age [years])</w:t>
+            </w:r>
+          </w:p>
+          <w:p>
+            <w:pPr>
+              <w:jc w:val="both"/>
+              <w:rPr>
+                <w:rStyle w:val="hgkelc"/>
+                <w:rFonts w:ascii="Times New Roman" w:hAnsi="Times New Roman" w:cs="Times New Roman"/>
+                <w:sz w:val="24"/>
+                <w:szCs w:val="24"/>
+              </w:rPr>
+            </w:pPr>
+          </w:p>
+          <w:p>
+            <w:pPr>
+              <w:jc w:val="both"/>
+              <w:rPr>
+                <w:rFonts w:ascii="Times New Roman" w:hAnsi="Times New Roman" w:cs="Times New Roman"/>
+                <w:sz w:val="24"/>
+                <w:szCs w:val="24"/>
+                <w:lang w:val="en-US"/>
+              </w:rPr>
+            </w:pPr>
+            <w:r>
+              <w:rPr>
+                <w:rStyle w:val="hgkelc"/>
+                <w:rFonts w:ascii="Times New Roman" w:hAnsi="Times New Roman" w:cs="Times New Roman"/>
+                <w:sz w:val="24"/>
+                <w:szCs w:val="24"/>
+              </w:rPr>
+              <w:t xml:space="preserve">BMR for Women: </w:t>
+            </w:r>
+            <w:r>
+              <w:rPr>
+                <w:rStyle w:val="hgkelc"/>
+                <w:rFonts w:ascii="Times New Roman" w:hAnsi="Times New Roman" w:cs="Times New Roman"/>
+                <w:sz w:val="24"/>
+                <w:szCs w:val="24"/>
+              </w:rPr>
+              <w:t xml:space="preserve">655.1 + (9.563 * </w:t>
+            </w:r>
+            <w:r>
+              <w:rPr>
+                <w:rStyle w:val="hgkelc"/>
+                <w:rFonts w:ascii="Times New Roman" w:hAnsi="Times New Roman" w:cs="Times New Roman"/>
+                <w:bCs w:val="0"/>
+                <w:sz w:val="24"/>
+                <w:szCs w:val="24"/>
+              </w:rPr>
+              <w:t>weight</w:t>
+            </w:r>
+            <w:r>
+              <w:rPr>
+                <w:rStyle w:val="hgkelc"/>
+                <w:rFonts w:ascii="Times New Roman" w:hAnsi="Times New Roman" w:cs="Times New Roman"/>
+                <w:sz w:val="24"/>
+                <w:szCs w:val="24"/>
+              </w:rPr>
+              <w:t xml:space="preserve"> [kg]) + (1.85 * </w:t>
+            </w:r>
+            <w:r>
+              <w:rPr>
+                <w:rStyle w:val="hgkelc"/>
+                <w:rFonts w:ascii="Times New Roman" w:hAnsi="Times New Roman" w:cs="Times New Roman"/>
+                <w:sz w:val="24"/>
+                <w:szCs w:val="24"/>
+              </w:rPr>
+              <w:t>height</w:t>
+            </w:r>
+            <w:bookmarkStart w:id="0" w:name="_GoBack"/>
+            <w:bookmarkEnd w:id="0"/>
+            <w:r>
+              <w:rPr>
+                <w:rStyle w:val="hgkelc"/>
+                <w:rFonts w:ascii="Times New Roman" w:hAnsi="Times New Roman" w:cs="Times New Roman"/>
+                <w:sz w:val="24"/>
+                <w:szCs w:val="24"/>
+              </w:rPr>
+              <w:t>[cm]) − (4.676 * age [years])</w:t>
             </w:r>
           </w:p>
         </w:tc>
@@ -2634,6 +2775,11 @@
       <w:iCs/>
     </w:rPr>
   </w:style>
+  <w:style w:type="character" w:customStyle="1" w:styleId="hgkelc">
+    <w:name w:val="hgkelc"/>
+    <w:basedOn w:val="DefaultParagraphFont"/>
+    <w:rsid w:val="00DB7FFE"/>
+  </w:style>
 </w:styles>
 </file>
 
@@ -2937,7 +3083,7 @@
 </file>
 
 <file path=customXml/itemProps1.xml><?xml version="1.0" encoding="utf-8"?>
-<ds:datastoreItem xmlns:ds="http://schemas.openxmlformats.org/officeDocument/2006/customXml" ds:itemID="{E2C8D81F-D2E3-4CAF-B720-1977FEB088F7}">
+<ds:datastoreItem xmlns:ds="http://schemas.openxmlformats.org/officeDocument/2006/customXml" ds:itemID="{F52B303B-93BA-40B5-BA9F-3B6CAE9AD206}">
   <ds:schemaRefs>
     <ds:schemaRef ds:uri="http://schemas.openxmlformats.org/officeDocument/2006/bibliography"/>
   </ds:schemaRefs>
